--- a/basiki-enalaktiki-roi.docx
+++ b/basiki-enalaktiki-roi.docx
@@ -23,7 +23,7 @@
       <w:pPr>
         <w:numPr>
           <w:ilvl w:val="0"/>
-          <w:numId w:val="1"/>
+          <w:numId w:val="2"/>
         </w:numPr>
       </w:pPr>
       <w:r>
@@ -34,29 +34,38 @@
       <w:pPr>
         <w:numPr>
           <w:ilvl w:val="0"/>
-          <w:numId w:val="1"/>
-        </w:numPr>
-      </w:pPr>
-      <w:r>
-        <w:t>Το σύστημα εμφανίζει ένα πεδίο επιλογής πόλης με διαθέσιμες επιλογές.</w:t>
-      </w:r>
-    </w:p>
-    <w:p>
-      <w:pPr>
-        <w:numPr>
-          <w:ilvl w:val="0"/>
-          <w:numId w:val="1"/>
-        </w:numPr>
-      </w:pPr>
-      <w:r>
-        <w:t>Ο χρήστης επιλέγει την επιθυμητή πόλη από τη λίστα.</w:t>
-      </w:r>
-    </w:p>
-    <w:p>
-      <w:pPr>
-        <w:numPr>
-          <w:ilvl w:val="0"/>
-          <w:numId w:val="1"/>
+          <w:numId w:val="2"/>
+        </w:numPr>
+      </w:pPr>
+      <w:r>
+        <w:t>Το σύστημα εμφανίζει ένα πεδίο</w:t>
+      </w:r>
+      <w:r>
+        <w:t xml:space="preserve"> , το οποίο πρέπει να συμπληρωθεί με το όνομα της πόλης .</w:t>
+      </w:r>
+    </w:p>
+    <w:p>
+      <w:pPr>
+        <w:numPr>
+          <w:ilvl w:val="0"/>
+          <w:numId w:val="2"/>
+        </w:numPr>
+      </w:pPr>
+      <w:r>
+        <w:t xml:space="preserve">Ο χρήστης </w:t>
+      </w:r>
+      <w:r>
+        <w:t>εισάγει το όνομα της πόλης που επιθυμεί</w:t>
+      </w:r>
+      <w:r>
+        <w:t>.</w:t>
+      </w:r>
+    </w:p>
+    <w:p>
+      <w:pPr>
+        <w:numPr>
+          <w:ilvl w:val="0"/>
+          <w:numId w:val="2"/>
         </w:numPr>
       </w:pPr>
       <w:r>
@@ -67,7 +76,7 @@
       <w:pPr>
         <w:numPr>
           <w:ilvl w:val="0"/>
-          <w:numId w:val="1"/>
+          <w:numId w:val="2"/>
         </w:numPr>
       </w:pPr>
       <w:r>
@@ -78,7 +87,7 @@
       <w:pPr>
         <w:numPr>
           <w:ilvl w:val="0"/>
-          <w:numId w:val="1"/>
+          <w:numId w:val="2"/>
         </w:numPr>
       </w:pPr>
       <w:r>
@@ -105,12 +114,32 @@
     </w:p>
     <w:p>
       <w:r>
-        <w:t xml:space="preserve">3.α.1 Ο χρήστης επιχειρεί να εισάγει μια πόλη που δεν υποστηρίζεται από το σύστημα. 3.α.2 Το σύστημα εμφανίζει μήνυμα σφάλματος που ενημερώνει τον χρήστη ότι η συγκεκριμένη πόλη δεν είναι διαθέσιμη. </w:t>
-      </w:r>
-    </w:p>
-    <w:p>
-      <w:r>
-        <w:t xml:space="preserve">3.α.3 Ο χρήστης επιστρέφει στη λίστα επιλογών και επιλέγει μια διαφορετική πόλη. </w:t>
+        <w:t>3.α.1 Ο χρήστης επιχειρεί να εισάγει μια πόλη που δεν υποστηρίζεται από το σύστημα.</w:t>
+      </w:r>
+    </w:p>
+    <w:p>
+      <w:r>
+        <w:t xml:space="preserve"> 3.α.2 Το σύστημα εμφανίζει μήνυμα σφάλματος που ενημερώνει τον χρήστη ότι η συγκεκριμένη πόλη δεν είναι διαθέσιμη. </w:t>
+      </w:r>
+    </w:p>
+    <w:p>
+      <w:r>
+        <w:t xml:space="preserve">3.α.3 Ο χρήστης επιστρέφει στη </w:t>
+      </w:r>
+      <w:r>
+        <w:t>πεδίο πληκτρολόγησης ονόματος πόλης</w:t>
+      </w:r>
+      <w:r>
+        <w:t xml:space="preserve"> και </w:t>
+      </w:r>
+      <w:r>
+        <w:t>εισάγει</w:t>
+      </w:r>
+      <w:r>
+        <w:t xml:space="preserve"> μια διαφορετική πόλη</w:t>
+      </w:r>
+      <w:r>
+        <w:t>.</w:t>
       </w:r>
     </w:p>
     <w:p>
@@ -133,17 +162,58 @@
           <w:sz w:val="24"/>
           <w:szCs w:val="24"/>
         </w:rPr>
-        <w:t>Εναλλακτική Ροή 2: Ο χρήστης δεν επιλέγει πόλη και προσπαθεί να προχωρήσει</w:t>
-      </w:r>
-    </w:p>
-    <w:p>
-      <w:r>
-        <w:t xml:space="preserve">5.α.1 Ο χρήστης επιχειρεί να συνεχίσει χωρίς να επιλέξει πόλη. </w:t>
-      </w:r>
-    </w:p>
-    <w:p>
-      <w:r>
-        <w:t xml:space="preserve">5.α.2 Το σύστημα εμφανίζει προειδοποιητικό μήνυμα που απαιτεί την επιλογή πόλης. 5.α.3 Ο χρήστης επιλέγει πόλη από τη λίστα. </w:t>
+        <w:t>Εναλλακτική Ροή 2: Ο χρήστης δεν ε</w:t>
+      </w:r>
+      <w:r>
+        <w:rPr>
+          <w:b/>
+          <w:bCs/>
+          <w:sz w:val="24"/>
+          <w:szCs w:val="24"/>
+        </w:rPr>
+        <w:t>ισά</w:t>
+      </w:r>
+      <w:r>
+        <w:rPr>
+          <w:b/>
+          <w:bCs/>
+          <w:sz w:val="24"/>
+          <w:szCs w:val="24"/>
+        </w:rPr>
+        <w:t>γει πόλη και προσπαθεί να προχωρήσει</w:t>
+      </w:r>
+    </w:p>
+    <w:p>
+      <w:r>
+        <w:t>5.α.1 Ο χρήστης επιχειρεί να συνεχίσει χωρίς να ε</w:t>
+      </w:r>
+      <w:r>
+        <w:t>ισάγ</w:t>
+      </w:r>
+      <w:r>
+        <w:t xml:space="preserve">ει πόλη. </w:t>
+      </w:r>
+    </w:p>
+    <w:p>
+      <w:r>
+        <w:t>5.α.2 Το σύστημα εμφανίζει προειδοποιητικό μήνυμα που απαιτεί την ε</w:t>
+      </w:r>
+      <w:r>
+        <w:t>ισαγω</w:t>
+      </w:r>
+      <w:r>
+        <w:t>γή πόλης.</w:t>
+      </w:r>
+    </w:p>
+    <w:p>
+      <w:r>
+        <w:t xml:space="preserve"> 5.α.3 Ο χρήστης</w:t>
+      </w:r>
+      <w:r>
+        <w:t xml:space="preserve"> εισάγει υπάρχουσα</w:t>
+      </w:r>
+      <w:r>
+        <w:t xml:space="preserve"> πόλη . </w:t>
       </w:r>
     </w:p>
     <w:p>
@@ -152,7 +222,115 @@
       </w:r>
     </w:p>
     <w:p/>
-    <w:p/>
+    <w:p>
+      <w:pPr>
+        <w:rPr>
+          <w:sz w:val="24"/>
+          <w:szCs w:val="24"/>
+        </w:rPr>
+      </w:pPr>
+      <w:r>
+        <w:rPr>
+          <w:b/>
+          <w:bCs/>
+          <w:sz w:val="24"/>
+          <w:szCs w:val="24"/>
+        </w:rPr>
+        <w:t>Βασική Ροή  "</w:t>
+      </w:r>
+      <w:r>
+        <w:rPr>
+          <w:b/>
+          <w:bCs/>
+          <w:sz w:val="24"/>
+          <w:szCs w:val="24"/>
+        </w:rPr>
+        <w:t>Αναζήτηση εστιατορίου "</w:t>
+      </w:r>
+    </w:p>
+    <w:p>
+      <w:pPr>
+        <w:pStyle w:val="a6"/>
+        <w:numPr>
+          <w:ilvl w:val="0"/>
+          <w:numId w:val="1"/>
+        </w:numPr>
+      </w:pPr>
+      <w:r>
+        <w:t>Ο χρήστης</w:t>
+      </w:r>
+      <w:r>
+        <w:t xml:space="preserve"> </w:t>
+      </w:r>
+      <w:r>
+        <w:t xml:space="preserve"> </w:t>
+      </w:r>
+      <w:r>
+        <w:t xml:space="preserve">βρίσκεται στην αρχική οθόνη  όπου </w:t>
+      </w:r>
+      <w:r>
+        <w:t xml:space="preserve">υπάρχει το πεδίο </w:t>
+      </w:r>
+      <w:r>
+        <w:t>Αναζήτηση Εστιατορίου</w:t>
+      </w:r>
+      <w:r>
+        <w:t>.</w:t>
+      </w:r>
+    </w:p>
+    <w:p>
+      <w:pPr>
+        <w:pStyle w:val="a6"/>
+        <w:numPr>
+          <w:ilvl w:val="0"/>
+          <w:numId w:val="1"/>
+        </w:numPr>
+      </w:pPr>
+      <w:r>
+        <w:t xml:space="preserve">Ο χρήστης επιλέγει το πεδίο </w:t>
+      </w:r>
+      <w:r>
+        <w:t>Αναζήτηση Εστιατορίου.</w:t>
+      </w:r>
+    </w:p>
+    <w:p>
+      <w:pPr>
+        <w:pStyle w:val="a6"/>
+        <w:numPr>
+          <w:ilvl w:val="0"/>
+          <w:numId w:val="1"/>
+        </w:numPr>
+      </w:pPr>
+      <w:r>
+        <w:t>Ο χρήστης μεταβαίνει στην οθόνη Αναζήτησης Εστιατορίου.</w:t>
+      </w:r>
+    </w:p>
+    <w:p>
+      <w:pPr>
+        <w:pStyle w:val="a6"/>
+        <w:numPr>
+          <w:ilvl w:val="0"/>
+          <w:numId w:val="1"/>
+        </w:numPr>
+      </w:pPr>
+      <w:r>
+        <w:t>Το σύστημα εμφανίζει τα φίλτρα για την επιλογή εστιατορίου(π.χ.</w:t>
+      </w:r>
+      <w:r>
+        <w:t xml:space="preserve"> </w:t>
+      </w:r>
+      <w:r>
+        <w:t>Επιλογή είδους Φαγητού, Επιλογή Εύρους Τιμής).</w:t>
+      </w:r>
+    </w:p>
+    <w:p>
+      <w:pPr>
+        <w:pStyle w:val="a6"/>
+      </w:pPr>
+      <w:r>
+        <w:t xml:space="preserve"> </w:t>
+      </w:r>
+    </w:p>
     <w:p>
       <w:pPr>
         <w:rPr>
@@ -174,40 +352,56 @@
       <w:pPr>
         <w:numPr>
           <w:ilvl w:val="0"/>
-          <w:numId w:val="2"/>
-        </w:numPr>
-      </w:pPr>
-      <w:r>
-        <w:t>Ο χρήστης μεταβαίνει στην οθόνη επιλογής είδους φαγητού.</w:t>
-      </w:r>
-    </w:p>
-    <w:p>
-      <w:pPr>
-        <w:numPr>
-          <w:ilvl w:val="0"/>
-          <w:numId w:val="2"/>
-        </w:numPr>
-      </w:pPr>
-      <w:r>
-        <w:t>Το σύστημα εμφανίζει διαθέσιμες κατηγορίες φαγητού (π.χ., ιταλικό, κινέζικο, ελληνικό).</w:t>
-      </w:r>
-    </w:p>
-    <w:p>
-      <w:pPr>
-        <w:numPr>
-          <w:ilvl w:val="0"/>
-          <w:numId w:val="2"/>
-        </w:numPr>
-      </w:pPr>
-      <w:r>
-        <w:t>Ο χρήστης επιλέγει μια κατηγορία φαγητού από τη λίστα.</w:t>
-      </w:r>
-    </w:p>
-    <w:p>
-      <w:pPr>
-        <w:numPr>
-          <w:ilvl w:val="0"/>
-          <w:numId w:val="2"/>
+          <w:numId w:val="3"/>
+        </w:numPr>
+      </w:pPr>
+      <w:r>
+        <w:lastRenderedPageBreak/>
+        <w:t>Ο χρήστης βρίσκεται στην οθόνη Αναζήτηση Εστιατορίου και το σύστημα του εμφανίζει τα φίλτρα και ένα εξ αυτών είναι το  αναζήτησης εστιατορίου .</w:t>
+      </w:r>
+    </w:p>
+    <w:p>
+      <w:pPr>
+        <w:numPr>
+          <w:ilvl w:val="0"/>
+          <w:numId w:val="3"/>
+        </w:numPr>
+      </w:pPr>
+      <w:r>
+        <w:t xml:space="preserve">Το σύστημα εμφανίζει </w:t>
+      </w:r>
+      <w:r>
+        <w:t xml:space="preserve">το πεδίο για την συμπλήρωση του είδους </w:t>
+      </w:r>
+      <w:r>
+        <w:t>φαγητού (π.χ., ιταλικό, κινέζικο, ελληνικό).</w:t>
+      </w:r>
+    </w:p>
+    <w:p>
+      <w:pPr>
+        <w:numPr>
+          <w:ilvl w:val="0"/>
+          <w:numId w:val="3"/>
+        </w:numPr>
+      </w:pPr>
+      <w:r>
+        <w:t>Ο χρήστης ε</w:t>
+      </w:r>
+      <w:r>
+        <w:t>ισάγει ένα είδος</w:t>
+      </w:r>
+      <w:r>
+        <w:t xml:space="preserve"> φαγητού</w:t>
+      </w:r>
+      <w:r>
+        <w:t>.</w:t>
+      </w:r>
+    </w:p>
+    <w:p>
+      <w:pPr>
+        <w:numPr>
+          <w:ilvl w:val="0"/>
+          <w:numId w:val="3"/>
         </w:numPr>
       </w:pPr>
       <w:r>
@@ -218,32 +412,60 @@
       <w:pPr>
         <w:numPr>
           <w:ilvl w:val="0"/>
-          <w:numId w:val="2"/>
-        </w:numPr>
-      </w:pPr>
-      <w:r>
-        <w:t>Το σύστημα εμφανίζει εστιατόρια που προσφέρουν το επιλεγμένο είδος φαγητού στην επιλεγμένη πόλη.</w:t>
-      </w:r>
-    </w:p>
-    <w:p>
-      <w:pPr>
-        <w:numPr>
-          <w:ilvl w:val="0"/>
-          <w:numId w:val="2"/>
-        </w:numPr>
-      </w:pPr>
-      <w:r>
-        <w:lastRenderedPageBreak/>
+          <w:numId w:val="3"/>
+        </w:numPr>
+      </w:pPr>
+      <w:r>
+        <w:t>Το  σύστημα αποθηκεύει την επιλογή, και ανανεώνει την λίσ</w:t>
+      </w:r>
+      <w:r>
+        <w:t>τα των</w:t>
+      </w:r>
+      <w:r>
+        <w:t xml:space="preserve"> εστιατ</w:t>
+      </w:r>
+      <w:r>
+        <w:t>ο</w:t>
+      </w:r>
+      <w:r>
+        <w:t>ρ</w:t>
+      </w:r>
+      <w:r>
+        <w:t>ίων</w:t>
+      </w:r>
+      <w:r>
+        <w:t xml:space="preserve"> που  </w:t>
+      </w:r>
+      <w:r>
+        <w:t xml:space="preserve">πληρούν τις απαιτήσεις </w:t>
+      </w:r>
+      <w:r>
+        <w:t>και των προηγούμενων φίλτρων.</w:t>
+      </w:r>
+    </w:p>
+    <w:p>
+      <w:pPr>
+        <w:numPr>
+          <w:ilvl w:val="0"/>
+          <w:numId w:val="3"/>
+        </w:numPr>
+      </w:pPr>
+      <w:r>
         <w:t>Ο χρήστης επιλέγει να συνεχίσει στην επόμενη διαδικασία (π.χ., εύρος τιμής).</w:t>
       </w:r>
     </w:p>
     <w:p>
       <w:pPr>
-        <w:numPr>
-          <w:ilvl w:val="0"/>
-          <w:numId w:val="2"/>
-        </w:numPr>
-      </w:pPr>
+        <w:ind w:left="720"/>
+      </w:pPr>
+    </w:p>
+    <w:p>
+      <w:pPr>
+        <w:ind w:left="720"/>
+      </w:pPr>
+      <w:r>
+        <w:t xml:space="preserve"> </w:t>
+      </w:r>
     </w:p>
     <w:p>
       <w:pPr>
@@ -274,7 +496,19 @@
     </w:p>
     <w:p>
       <w:r>
-        <w:t xml:space="preserve"> 3.α.3 Ο χρήστης επιστρέφει στη λίστα επιλογών και επιλέγει ένα διαφορετικό είδος φαγητού.</w:t>
+        <w:t xml:space="preserve"> 3.α.3 Ο χρήστης επιστρέφει</w:t>
+      </w:r>
+      <w:r>
+        <w:t xml:space="preserve"> στο πεδίο εισαγωγής είδους φαγητού</w:t>
+      </w:r>
+      <w:r>
+        <w:t xml:space="preserve"> και </w:t>
+      </w:r>
+      <w:r>
+        <w:t xml:space="preserve">εισάγει </w:t>
+      </w:r>
+      <w:r>
+        <w:t xml:space="preserve"> ένα διαφορετικό είδος φαγητού.</w:t>
       </w:r>
     </w:p>
     <w:p>
@@ -282,7 +516,6 @@
         <w:t xml:space="preserve"> 3.α.4 Η περίπτωση χρήσης συνεχίζεται από το βήμα 4 της βασικής ροής.</w:t>
       </w:r>
     </w:p>
-    <w:p/>
     <w:p/>
     <w:p>
       <w:pPr>
@@ -298,47 +531,89 @@
           <w:sz w:val="24"/>
           <w:szCs w:val="24"/>
         </w:rPr>
-        <w:t>Βασική Ροή "Επιλογή Εύρους Τιμής"</w:t>
-      </w:r>
-    </w:p>
-    <w:p>
-      <w:pPr>
-        <w:numPr>
-          <w:ilvl w:val="0"/>
-          <w:numId w:val="3"/>
-        </w:numPr>
-      </w:pPr>
-      <w:r>
-        <w:t>Ο χρήστης μεταβαίνει στην οθόνη επιλογής εύρους τιμής.</w:t>
-      </w:r>
-    </w:p>
-    <w:p>
-      <w:pPr>
-        <w:numPr>
-          <w:ilvl w:val="0"/>
-          <w:numId w:val="3"/>
-        </w:numPr>
-      </w:pPr>
-      <w:r>
-        <w:t>Το σύστημα εμφανίζει διαθέσιμες επιλογές εύρους τιμής (π.χ., οικονομικό, μεσαίο, ακριβό).</w:t>
-      </w:r>
-    </w:p>
-    <w:p>
-      <w:pPr>
-        <w:numPr>
-          <w:ilvl w:val="0"/>
-          <w:numId w:val="3"/>
-        </w:numPr>
-      </w:pPr>
-      <w:r>
-        <w:t>Ο χρήστης επιλέγει το επιθυμητό εύρος τιμής.</w:t>
-      </w:r>
-    </w:p>
-    <w:p>
-      <w:pPr>
-        <w:numPr>
-          <w:ilvl w:val="0"/>
-          <w:numId w:val="3"/>
+        <w:t xml:space="preserve">Βασική Ροή "Επιλογή </w:t>
+      </w:r>
+      <w:r>
+        <w:rPr>
+          <w:b/>
+          <w:bCs/>
+          <w:sz w:val="24"/>
+          <w:szCs w:val="24"/>
+        </w:rPr>
+        <w:t>Τιμής</w:t>
+      </w:r>
+      <w:r>
+        <w:rPr>
+          <w:b/>
+          <w:bCs/>
+          <w:sz w:val="24"/>
+          <w:szCs w:val="24"/>
+        </w:rPr>
+        <w:t>"</w:t>
+      </w:r>
+    </w:p>
+    <w:p>
+      <w:pPr>
+        <w:numPr>
+          <w:ilvl w:val="0"/>
+          <w:numId w:val="4"/>
+        </w:numPr>
+      </w:pPr>
+      <w:r>
+        <w:t xml:space="preserve">Ο χρήστης βρίσκεται στην οθόνη Αναζήτηση Εστιατορίου και το σύστημα του εμφανίζει τα φίλτρα και ένα εξ αυτών είναι </w:t>
+      </w:r>
+      <w:r>
+        <w:t>η επιλογή τιμής</w:t>
+      </w:r>
+      <w:r>
+        <w:t xml:space="preserve"> </w:t>
+      </w:r>
+      <w:r>
+        <w:t>.</w:t>
+      </w:r>
+    </w:p>
+    <w:p>
+      <w:pPr>
+        <w:numPr>
+          <w:ilvl w:val="0"/>
+          <w:numId w:val="4"/>
+        </w:numPr>
+      </w:pPr>
+      <w:r>
+        <w:t>Το σύστημα εμφανίζει το πεδίο για την συμπλήρωση τ</w:t>
+      </w:r>
+      <w:r>
+        <w:t>ης</w:t>
+      </w:r>
+      <w:r>
+        <w:t xml:space="preserve"> ε</w:t>
+      </w:r>
+      <w:r>
+        <w:t>πιλογής τιμής</w:t>
+      </w:r>
+      <w:r>
+        <w:t xml:space="preserve"> </w:t>
+      </w:r>
+      <w:r>
+        <w:t>(π.χ., οικονομικό, μεσαίο, ακριβό).</w:t>
+      </w:r>
+    </w:p>
+    <w:p>
+      <w:pPr>
+        <w:numPr>
+          <w:ilvl w:val="0"/>
+          <w:numId w:val="4"/>
+        </w:numPr>
+      </w:pPr>
+      <w:r>
+        <w:t>Ο χρήστης εισάγει ένα είδος φαγητού.</w:t>
+      </w:r>
+    </w:p>
+    <w:p>
+      <w:pPr>
+        <w:numPr>
+          <w:ilvl w:val="0"/>
+          <w:numId w:val="4"/>
         </w:numPr>
       </w:pPr>
       <w:r>
@@ -349,23 +624,28 @@
       <w:pPr>
         <w:numPr>
           <w:ilvl w:val="0"/>
-          <w:numId w:val="3"/>
-        </w:numPr>
-      </w:pPr>
-      <w:r>
-        <w:t>Το σύστημα φιλτράρει και εμφανίζει τα εστιατόρια που προσφέρουν φαγητό στο επιλεγμένο εύρος τιμής.</w:t>
-      </w:r>
-    </w:p>
-    <w:p>
-      <w:pPr>
-        <w:numPr>
-          <w:ilvl w:val="0"/>
-          <w:numId w:val="3"/>
+          <w:numId w:val="4"/>
+        </w:numPr>
+      </w:pPr>
+      <w:r>
+        <w:t>Το  σύστημα αποθηκεύει την επιλογή, και ανανεώνει την λίστα των εστιατορίων που  πληρούν τις απαιτήσεις και των προηγούμενων φίλτρων.</w:t>
+      </w:r>
+    </w:p>
+    <w:p>
+      <w:pPr>
+        <w:numPr>
+          <w:ilvl w:val="0"/>
+          <w:numId w:val="4"/>
         </w:numPr>
       </w:pPr>
       <w:r>
         <w:t>Ο χρήστης επιλέγει να συνεχίσει στην επόμενη διαδικασία (π.χ., προπληρωμή κράτησης).</w:t>
       </w:r>
+    </w:p>
+    <w:p>
+      <w:pPr>
+        <w:ind w:left="720"/>
+      </w:pPr>
     </w:p>
     <w:p>
       <w:pPr>
@@ -395,20 +675,36 @@
         <w:t>.</w:t>
       </w:r>
       <w:r>
-        <w:t xml:space="preserve"> </w:t>
-      </w:r>
-      <w:r>
-        <w:t>Ο χρήστης επιχειρεί να εισάγει ένα εύρος τιμής που δεν περιλαμβάνει κανένα διαθέσιμο εστιατόριο</w:t>
-      </w:r>
-    </w:p>
-    <w:p>
-      <w:r>
+        <w:t xml:space="preserve"> Ο χρήστης επιχειρεί να εισάγει</w:t>
+      </w:r>
+      <w:r>
+        <w:t xml:space="preserve"> τιμή </w:t>
+      </w:r>
+      <w:r>
+        <w:t xml:space="preserve"> που δεν περιλαμβάνει κανένα διαθέσιμο εστιατόριο</w:t>
+      </w:r>
+    </w:p>
+    <w:p>
+      <w:r>
+        <w:lastRenderedPageBreak/>
         <w:t xml:space="preserve"> 3.α.2 Το σύστημα εμφανίζει μήνυμα σφάλματος που ενημερώνει τον χρήστη ότι η συγκεκριμένη επιλογή δεν είναι διαθέσιμη. </w:t>
       </w:r>
     </w:p>
     <w:p>
       <w:r>
-        <w:t xml:space="preserve">3.α.3 Ο χρήστης επιστρέφει στη λίστα επιλογών και επιλέγει ένα διαφορετικό εύρος τιμής. </w:t>
+        <w:t xml:space="preserve">3.α.3 Ο χρήστης επιστρέφει </w:t>
+      </w:r>
+      <w:r>
+        <w:t>στο πεδίο εισαγωγής εύρους τιμών</w:t>
+      </w:r>
+      <w:r>
+        <w:t xml:space="preserve"> και ε</w:t>
+      </w:r>
+      <w:r>
+        <w:t>ισά</w:t>
+      </w:r>
+      <w:r>
+        <w:t xml:space="preserve">γει ένα διαφορετικό εύρος τιμής. </w:t>
       </w:r>
     </w:p>
     <w:p>
@@ -416,9 +712,6 @@
         <w:t>3.α.4 Η περίπτωση χρήσης συνεχίζεται από το βήμα 4 της βασικής ροής.</w:t>
       </w:r>
     </w:p>
-    <w:p/>
-    <w:p/>
-    <w:p/>
     <w:p/>
     <w:p>
       <w:pPr>
@@ -441,29 +734,29 @@
       <w:pPr>
         <w:numPr>
           <w:ilvl w:val="0"/>
-          <w:numId w:val="4"/>
-        </w:numPr>
-      </w:pPr>
-      <w:r>
-        <w:t>Ο χρήστης μεταβαίνει στην οθόνη επιλογής μαγαζιού.</w:t>
-      </w:r>
-    </w:p>
-    <w:p>
-      <w:pPr>
-        <w:numPr>
-          <w:ilvl w:val="0"/>
-          <w:numId w:val="4"/>
-        </w:numPr>
-      </w:pPr>
-      <w:r>
-        <w:t>Το σύστημα εμφανίζει λίστα διαθέσιμων εστιατορίων με βάση τις προηγούμενες επιλογές (πόλη, είδος φαγητού, εύρος τιμής).</w:t>
-      </w:r>
-    </w:p>
-    <w:p>
-      <w:pPr>
-        <w:numPr>
-          <w:ilvl w:val="0"/>
-          <w:numId w:val="4"/>
+          <w:numId w:val="5"/>
+        </w:numPr>
+      </w:pPr>
+      <w:r>
+        <w:t>Ο χρήστης βρίσκεται στην οθόνη Αναζήτηση Εστιατορίου και το σύστημα του εμφανίζει τα φίλτρα και ένα εξ αυτών είναι η επιλογή μαγαζιού .</w:t>
+      </w:r>
+    </w:p>
+    <w:p>
+      <w:pPr>
+        <w:numPr>
+          <w:ilvl w:val="0"/>
+          <w:numId w:val="5"/>
+        </w:numPr>
+      </w:pPr>
+      <w:r>
+        <w:t>Το σύστημα εμφανίζει λίστα διαθέσιμων εστιατορίων με βάση τις προηγούμενες επιλογές (είδος φαγητού, εύρος τιμής).</w:t>
+      </w:r>
+    </w:p>
+    <w:p>
+      <w:pPr>
+        <w:numPr>
+          <w:ilvl w:val="0"/>
+          <w:numId w:val="5"/>
         </w:numPr>
       </w:pPr>
       <w:r>
@@ -474,7 +767,7 @@
       <w:pPr>
         <w:numPr>
           <w:ilvl w:val="0"/>
-          <w:numId w:val="4"/>
+          <w:numId w:val="5"/>
         </w:numPr>
       </w:pPr>
       <w:r>
@@ -485,7 +778,7 @@
       <w:pPr>
         <w:numPr>
           <w:ilvl w:val="0"/>
-          <w:numId w:val="4"/>
+          <w:numId w:val="5"/>
         </w:numPr>
       </w:pPr>
       <w:r>
@@ -496,7 +789,7 @@
       <w:pPr>
         <w:numPr>
           <w:ilvl w:val="0"/>
-          <w:numId w:val="4"/>
+          <w:numId w:val="5"/>
         </w:numPr>
       </w:pPr>
       <w:r>
@@ -505,45 +798,9 @@
     </w:p>
     <w:p>
       <w:pPr>
-        <w:rPr>
-          <w:sz w:val="24"/>
-          <w:szCs w:val="24"/>
-        </w:rPr>
-      </w:pPr>
-      <w:r>
-        <w:rPr>
-          <w:b/>
-          <w:bCs/>
-          <w:sz w:val="24"/>
-          <w:szCs w:val="24"/>
-        </w:rPr>
-        <w:t>Εναλλακτική Ροή 1: Ο χρήστης εισάγει μη διαθέσιμο μαγαζί</w:t>
-      </w:r>
-    </w:p>
-    <w:p>
-      <w:r>
-        <w:t xml:space="preserve">3.α.1 Ο χρήστης επιχειρεί να επιλέξει ένα μαγαζί που δεν είναι διαθέσιμο στη λίστα. </w:t>
-      </w:r>
-    </w:p>
-    <w:p>
-      <w:r>
-        <w:t>3.α.2 Το σύστημα εμφανίζει μήνυμα σφάλματος που ενημερώνει τον χρήστη ότι η επιλογή δεν είναι έγκυρη.</w:t>
-      </w:r>
-    </w:p>
-    <w:p>
-      <w:r>
-        <w:t xml:space="preserve"> 3.α.3 Ο χρήστης επιστρέφει στη λίστα και επιλέγει ένα διαφορετικό μαγαζί. </w:t>
-      </w:r>
-    </w:p>
-    <w:p>
-      <w:r>
-        <w:t>3.α.4 Η περίπτωση χρήσης συνεχίζεται από το βήμα 4 της βασικής ροής</w:t>
-      </w:r>
-    </w:p>
-    <w:p/>
-    <w:p/>
-    <w:p/>
-    <w:p/>
+        <w:ind w:left="720"/>
+      </w:pPr>
+    </w:p>
     <w:p>
       <w:pPr>
         <w:rPr>
@@ -565,7 +822,7 @@
       <w:pPr>
         <w:numPr>
           <w:ilvl w:val="0"/>
-          <w:numId w:val="5"/>
+          <w:numId w:val="6"/>
         </w:numPr>
       </w:pPr>
       <w:r>
@@ -576,7 +833,7 @@
       <w:pPr>
         <w:numPr>
           <w:ilvl w:val="0"/>
-          <w:numId w:val="5"/>
+          <w:numId w:val="6"/>
         </w:numPr>
       </w:pPr>
       <w:r>
@@ -595,7 +852,7 @@
       <w:pPr>
         <w:numPr>
           <w:ilvl w:val="0"/>
-          <w:numId w:val="5"/>
+          <w:numId w:val="6"/>
         </w:numPr>
       </w:pPr>
       <w:r>
@@ -606,7 +863,7 @@
       <w:pPr>
         <w:numPr>
           <w:ilvl w:val="0"/>
-          <w:numId w:val="5"/>
+          <w:numId w:val="6"/>
         </w:numPr>
       </w:pPr>
       <w:r>
@@ -617,7 +874,7 @@
       <w:pPr>
         <w:numPr>
           <w:ilvl w:val="0"/>
-          <w:numId w:val="5"/>
+          <w:numId w:val="6"/>
         </w:numPr>
       </w:pPr>
       <w:r>
@@ -628,7 +885,7 @@
       <w:pPr>
         <w:numPr>
           <w:ilvl w:val="0"/>
-          <w:numId w:val="5"/>
+          <w:numId w:val="6"/>
         </w:numPr>
       </w:pPr>
       <w:r>
@@ -639,7 +896,7 @@
       <w:pPr>
         <w:numPr>
           <w:ilvl w:val="0"/>
-          <w:numId w:val="5"/>
+          <w:numId w:val="6"/>
         </w:numPr>
       </w:pPr>
       <w:r>
@@ -683,6 +940,7 @@
     </w:p>
     <w:p>
       <w:r>
+        <w:lastRenderedPageBreak/>
         <w:t>4.α.2 Το σύστημα εμφανίζει μήνυμα σφάλματος που ενημερώνει τον χρήστη για το πρόβλημα.</w:t>
       </w:r>
     </w:p>
@@ -976,6 +1234,92 @@
     </w:lvl>
   </w:abstractNum>
   <w:abstractNum w:abstractNumId="2" w15:restartNumberingAfterBreak="0">
+    <w:nsid w:val="4264B2E3"/>
+    <w:multiLevelType w:val="hybridMultilevel"/>
+    <w:tmpl w:val="DAC071FE"/>
+    <w:lvl w:ilvl="0" w:tplc="90860C68">
+      <w:start w:val="1"/>
+      <w:numFmt w:val="decimal"/>
+      <w:lvlText w:val="%1."/>
+      <w:lvlJc w:val="left"/>
+      <w:pPr>
+        <w:ind w:left="720" w:hanging="360"/>
+      </w:pPr>
+    </w:lvl>
+    <w:lvl w:ilvl="1" w:tplc="3692DDEA">
+      <w:start w:val="1"/>
+      <w:numFmt w:val="lowerLetter"/>
+      <w:lvlText w:val="%2."/>
+      <w:lvlJc w:val="left"/>
+      <w:pPr>
+        <w:ind w:left="1440" w:hanging="360"/>
+      </w:pPr>
+    </w:lvl>
+    <w:lvl w:ilvl="2" w:tplc="E286E474">
+      <w:start w:val="1"/>
+      <w:numFmt w:val="lowerRoman"/>
+      <w:lvlText w:val="%3."/>
+      <w:lvlJc w:val="right"/>
+      <w:pPr>
+        <w:ind w:left="2160" w:hanging="180"/>
+      </w:pPr>
+    </w:lvl>
+    <w:lvl w:ilvl="3" w:tplc="C9900CAA">
+      <w:start w:val="1"/>
+      <w:numFmt w:val="decimal"/>
+      <w:lvlText w:val="%4."/>
+      <w:lvlJc w:val="left"/>
+      <w:pPr>
+        <w:ind w:left="2880" w:hanging="360"/>
+      </w:pPr>
+    </w:lvl>
+    <w:lvl w:ilvl="4" w:tplc="1CD46E4A">
+      <w:start w:val="1"/>
+      <w:numFmt w:val="lowerLetter"/>
+      <w:lvlText w:val="%5."/>
+      <w:lvlJc w:val="left"/>
+      <w:pPr>
+        <w:ind w:left="3600" w:hanging="360"/>
+      </w:pPr>
+    </w:lvl>
+    <w:lvl w:ilvl="5" w:tplc="A4CA5054">
+      <w:start w:val="1"/>
+      <w:numFmt w:val="lowerRoman"/>
+      <w:lvlText w:val="%6."/>
+      <w:lvlJc w:val="right"/>
+      <w:pPr>
+        <w:ind w:left="4320" w:hanging="180"/>
+      </w:pPr>
+    </w:lvl>
+    <w:lvl w:ilvl="6" w:tplc="3FDE8D3C">
+      <w:start w:val="1"/>
+      <w:numFmt w:val="decimal"/>
+      <w:lvlText w:val="%7."/>
+      <w:lvlJc w:val="left"/>
+      <w:pPr>
+        <w:ind w:left="5040" w:hanging="360"/>
+      </w:pPr>
+    </w:lvl>
+    <w:lvl w:ilvl="7" w:tplc="C33663C0">
+      <w:start w:val="1"/>
+      <w:numFmt w:val="lowerLetter"/>
+      <w:lvlText w:val="%8."/>
+      <w:lvlJc w:val="left"/>
+      <w:pPr>
+        <w:ind w:left="5760" w:hanging="360"/>
+      </w:pPr>
+    </w:lvl>
+    <w:lvl w:ilvl="8" w:tplc="2E34D950">
+      <w:start w:val="1"/>
+      <w:numFmt w:val="lowerRoman"/>
+      <w:lvlText w:val="%9."/>
+      <w:lvlJc w:val="right"/>
+      <w:pPr>
+        <w:ind w:left="6480" w:hanging="180"/>
+      </w:pPr>
+    </w:lvl>
+  </w:abstractNum>
+  <w:abstractNum w:abstractNumId="3" w15:restartNumberingAfterBreak="0">
     <w:nsid w:val="4B071F93"/>
     <w:multiLevelType w:val="multilevel"/>
     <w:tmpl w:val="1EB20C9A"/>
@@ -1088,7 +1432,7 @@
       </w:pPr>
     </w:lvl>
   </w:abstractNum>
-  <w:abstractNum w:abstractNumId="3" w15:restartNumberingAfterBreak="0">
+  <w:abstractNum w:abstractNumId="4" w15:restartNumberingAfterBreak="0">
     <w:nsid w:val="540E6AA4"/>
     <w:multiLevelType w:val="multilevel"/>
     <w:tmpl w:val="C01A386E"/>
@@ -1201,7 +1545,7 @@
       </w:pPr>
     </w:lvl>
   </w:abstractNum>
-  <w:abstractNum w:abstractNumId="4" w15:restartNumberingAfterBreak="0">
+  <w:abstractNum w:abstractNumId="5" w15:restartNumberingAfterBreak="0">
     <w:nsid w:val="69F22C38"/>
     <w:multiLevelType w:val="multilevel"/>
     <w:tmpl w:val="397CA506"/>
@@ -1314,20 +1658,23 @@
       </w:pPr>
     </w:lvl>
   </w:abstractNum>
-  <w:num w:numId="1" w16cid:durableId="1818917111">
+  <w:num w:numId="1" w16cid:durableId="1658680427">
     <w:abstractNumId w:val="2"/>
   </w:num>
-  <w:num w:numId="2" w16cid:durableId="1279530562">
+  <w:num w:numId="2" w16cid:durableId="1818917111">
+    <w:abstractNumId w:val="3"/>
+  </w:num>
+  <w:num w:numId="3" w16cid:durableId="1279530562">
     <w:abstractNumId w:val="1"/>
   </w:num>
-  <w:num w:numId="3" w16cid:durableId="1953321072">
+  <w:num w:numId="4" w16cid:durableId="1953321072">
     <w:abstractNumId w:val="0"/>
   </w:num>
-  <w:num w:numId="4" w16cid:durableId="971328455">
+  <w:num w:numId="5" w16cid:durableId="971328455">
+    <w:abstractNumId w:val="5"/>
+  </w:num>
+  <w:num w:numId="6" w16cid:durableId="850339809">
     <w:abstractNumId w:val="4"/>
-  </w:num>
-  <w:num w:numId="5" w16cid:durableId="850339809">
-    <w:abstractNumId w:val="3"/>
   </w:num>
 </w:numbering>
 </file>
@@ -2561,23 +2908,6 @@
 </file>
 
 <file path=customXml/item1.xml><?xml version="1.0" encoding="utf-8"?>
-<p:properties xmlns:p="http://schemas.microsoft.com/office/2006/metadata/properties" xmlns:xsi="http://www.w3.org/2001/XMLSchema-instance" xmlns:pc="http://schemas.microsoft.com/office/infopath/2007/PartnerControls">
-  <documentManagement>
-    <_activity xmlns="5cf6fac2-4397-4207-aecb-741fea19877b" xsi:nil="true"/>
-  </documentManagement>
-</p:properties>
-</file>
-
-<file path=customXml/item2.xml><?xml version="1.0" encoding="utf-8"?>
-<?mso-contentType ?>
-<FormTemplates xmlns="http://schemas.microsoft.com/sharepoint/v3/contenttype/forms">
-  <Display>DocumentLibraryForm</Display>
-  <Edit>DocumentLibraryForm</Edit>
-  <New>DocumentLibraryForm</New>
-</FormTemplates>
-</file>
-
-<file path=customXml/item3.xml><?xml version="1.0" encoding="utf-8"?>
 <ct:contentTypeSchema xmlns:ct="http://schemas.microsoft.com/office/2006/metadata/contentType" xmlns:ma="http://schemas.microsoft.com/office/2006/metadata/properties/metaAttributes" ct:_="" ma:_="" ma:contentTypeName="Έγγραφο" ma:contentTypeID="0x01010095EB5DDA8DFE5548A95C590BB771A4DA" ma:contentTypeVersion="5" ma:contentTypeDescription="Δημιουργία νέου εγγράφου" ma:contentTypeScope="" ma:versionID="30178f7280683ce0de041187e59e5414">
   <xsd:schema xmlns:xsd="http://www.w3.org/2001/XMLSchema" xmlns:xs="http://www.w3.org/2001/XMLSchema" xmlns:p="http://schemas.microsoft.com/office/2006/metadata/properties" xmlns:ns3="5cf6fac2-4397-4207-aecb-741fea19877b" targetNamespace="http://schemas.microsoft.com/office/2006/metadata/properties" ma:root="true" ma:fieldsID="3b1ca00c7ac2e947e3e0225414eeef54" ns3:_="">
     <xsd:import namespace="5cf6fac2-4397-4207-aecb-741fea19877b"/>
@@ -2727,31 +3057,24 @@
 </ct:contentTypeSchema>
 </file>
 
-<file path=customXml/itemProps1.xml><?xml version="1.0" encoding="utf-8"?>
-<ds:datastoreItem xmlns:ds="http://schemas.openxmlformats.org/officeDocument/2006/customXml" ds:itemID="{47B53D28-9F8C-49B4-909E-28DB1E5DD7E0}">
-  <ds:schemaRefs>
-    <ds:schemaRef ds:uri="http://purl.org/dc/elements/1.1/"/>
-    <ds:schemaRef ds:uri="http://schemas.microsoft.com/office/2006/metadata/properties"/>
-    <ds:schemaRef ds:uri="http://schemas.microsoft.com/office/infopath/2007/PartnerControls"/>
-    <ds:schemaRef ds:uri="5cf6fac2-4397-4207-aecb-741fea19877b"/>
-    <ds:schemaRef ds:uri="http://schemas.microsoft.com/office/2006/documentManagement/types"/>
-    <ds:schemaRef ds:uri="http://purl.org/dc/dcmitype/"/>
-    <ds:schemaRef ds:uri="http://www.w3.org/XML/1998/namespace"/>
-    <ds:schemaRef ds:uri="http://schemas.openxmlformats.org/package/2006/metadata/core-properties"/>
-    <ds:schemaRef ds:uri="http://purl.org/dc/terms/"/>
-  </ds:schemaRefs>
-</ds:datastoreItem>
+<file path=customXml/item2.xml><?xml version="1.0" encoding="utf-8"?>
+<?mso-contentType ?>
+<FormTemplates xmlns="http://schemas.microsoft.com/sharepoint/v3/contenttype/forms">
+  <Display>DocumentLibraryForm</Display>
+  <Edit>DocumentLibraryForm</Edit>
+  <New>DocumentLibraryForm</New>
+</FormTemplates>
 </file>
 
-<file path=customXml/itemProps2.xml><?xml version="1.0" encoding="utf-8"?>
-<ds:datastoreItem xmlns:ds="http://schemas.openxmlformats.org/officeDocument/2006/customXml" ds:itemID="{31D2DEFF-9535-4C06-AE8F-EF3E786F710E}">
-  <ds:schemaRefs>
-    <ds:schemaRef ds:uri="http://schemas.microsoft.com/sharepoint/v3/contenttype/forms"/>
-  </ds:schemaRefs>
-</ds:datastoreItem>
+<file path=customXml/item3.xml><?xml version="1.0" encoding="utf-8"?>
+<p:properties xmlns:p="http://schemas.microsoft.com/office/2006/metadata/properties" xmlns:xsi="http://www.w3.org/2001/XMLSchema-instance" xmlns:pc="http://schemas.microsoft.com/office/infopath/2007/PartnerControls">
+  <documentManagement>
+    <_activity xmlns="5cf6fac2-4397-4207-aecb-741fea19877b" xsi:nil="true"/>
+  </documentManagement>
+</p:properties>
 </file>
 
-<file path=customXml/itemProps3.xml><?xml version="1.0" encoding="utf-8"?>
+<file path=customXml/itemProps1.xml><?xml version="1.0" encoding="utf-8"?>
 <ds:datastoreItem xmlns:ds="http://schemas.openxmlformats.org/officeDocument/2006/customXml" ds:itemID="{788BE98D-E36A-41F3-A494-BB7133AAE4DF}">
   <ds:schemaRefs>
     <ds:schemaRef ds:uri="http://schemas.microsoft.com/office/2006/metadata/contentType"/>
@@ -2767,4 +3090,28 @@
     <ds:schemaRef ds:uri="http://schemas.microsoft.com/internal/obd"/>
   </ds:schemaRefs>
 </ds:datastoreItem>
+</file>
+
+<file path=customXml/itemProps2.xml><?xml version="1.0" encoding="utf-8"?>
+<ds:datastoreItem xmlns:ds="http://schemas.openxmlformats.org/officeDocument/2006/customXml" ds:itemID="{31D2DEFF-9535-4C06-AE8F-EF3E786F710E}">
+  <ds:schemaRefs>
+    <ds:schemaRef ds:uri="http://schemas.microsoft.com/sharepoint/v3/contenttype/forms"/>
+  </ds:schemaRefs>
+</ds:datastoreItem>
+</file>
+
+<file path=customXml/itemProps3.xml><?xml version="1.0" encoding="utf-8"?>
+<ds:datastoreItem xmlns:ds="http://schemas.openxmlformats.org/officeDocument/2006/customXml" ds:itemID="{47B53D28-9F8C-49B4-909E-28DB1E5DD7E0}">
+  <ds:schemaRefs>
+    <ds:schemaRef ds:uri="http://purl.org/dc/dcmitype/"/>
+    <ds:schemaRef ds:uri="5cf6fac2-4397-4207-aecb-741fea19877b"/>
+    <ds:schemaRef ds:uri="http://schemas.microsoft.com/office/2006/metadata/properties"/>
+    <ds:schemaRef ds:uri="http://schemas.microsoft.com/office/infopath/2007/PartnerControls"/>
+    <ds:schemaRef ds:uri="http://schemas.openxmlformats.org/package/2006/metadata/core-properties"/>
+    <ds:schemaRef ds:uri="http://schemas.microsoft.com/office/2006/documentManagement/types"/>
+    <ds:schemaRef ds:uri="http://purl.org/dc/elements/1.1/"/>
+    <ds:schemaRef ds:uri="http://www.w3.org/XML/1998/namespace"/>
+    <ds:schemaRef ds:uri="http://purl.org/dc/terms/"/>
+  </ds:schemaRefs>
+</ds:datastoreItem>
 </file>